--- a/document/项目文档.docx
+++ b/document/项目文档.docx
@@ -13988,7 +13988,23 @@
           <w:b/>
           <w:bCs/>
         </w:rPr>
-        <w:t>TerminalExpressin</w:t>
+        <w:t>TerminalExpressi</w:t>
+      </w:r>
+      <w:r>
+        <w:rPr>
+          <w:rFonts w:ascii="宋体" w:eastAsia="宋体" w:hAnsi="宋体" w:hint="eastAsia"/>
+          <w:b/>
+          <w:bCs/>
+        </w:rPr>
+        <w:t>o</w:t>
+      </w:r>
+      <w:r>
+        <w:rPr>
+          <w:rFonts w:ascii="宋体" w:eastAsia="宋体" w:hAnsi="宋体"/>
+          <w:b/>
+          <w:bCs/>
+        </w:rPr>
+        <w:t>n</w:t>
       </w:r>
     </w:p>
     <w:tbl>
@@ -40723,7 +40739,7 @@
     <w:lsdException w:name="Table Web 2" w:semiHidden="1" w:unhideWhenUsed="1"/>
     <w:lsdException w:name="Table Web 3" w:semiHidden="1" w:unhideWhenUsed="1"/>
     <w:lsdException w:name="Balloon Text" w:semiHidden="1" w:unhideWhenUsed="1"/>
-    <w:lsdException w:name="Table Grid" w:semiHidden="1" w:uiPriority="0" w:unhideWhenUsed="1"/>
+    <w:lsdException w:name="Table Grid" w:uiPriority="0"/>
     <w:lsdException w:name="Table Theme" w:semiHidden="1" w:unhideWhenUsed="1"/>
     <w:lsdException w:name="Placeholder Text" w:semiHidden="1"/>
     <w:lsdException w:name="No Spacing" w:uiPriority="1" w:qFormat="1"/>
